--- a/iotproject/포트폴리오 모음/Project2_주차 관리 시스템_김지욱.docx
+++ b/iotproject/포트폴리오 모음/Project2_주차 관리 시스템_김지욱.docx
@@ -52,27 +52,7 @@
                 <w:sz w:val="26"/>
                 <w:szCs w:val="26"/>
               </w:rPr>
-              <w:t>프로젝트</w:t>
-            </w:r>
-            <w:r>
-              <w:rPr>
-                <w:rFonts w:ascii="바탕" w:hAnsi="바탕" w:cs="바탕"/>
-                <w:b/>
-                <w:bCs/>
-                <w:sz w:val="26"/>
-                <w:szCs w:val="26"/>
-              </w:rPr>
-              <w:t xml:space="preserve"> </w:t>
-            </w:r>
-            <w:r>
-              <w:rPr>
-                <w:rFonts w:ascii="바탕" w:hAnsi="바탕" w:cs="바탕"/>
-                <w:b/>
-                <w:bCs/>
-                <w:sz w:val="26"/>
-                <w:szCs w:val="26"/>
-              </w:rPr>
-              <w:t>명</w:t>
+              <w:t>프로젝트 명</w:t>
             </w:r>
           </w:p>
         </w:tc>
@@ -98,71 +78,7 @@
                 <w:sz w:val="28"/>
                 <w:szCs w:val="28"/>
               </w:rPr>
-              <w:t>주차</w:t>
-            </w:r>
-            <w:r>
-              <w:rPr>
-                <w:rFonts w:ascii="바탕" w:hAnsi="바탕" w:cs="바탕"/>
-                <w:sz w:val="28"/>
-                <w:szCs w:val="28"/>
-              </w:rPr>
-              <w:t xml:space="preserve"> </w:t>
-            </w:r>
-            <w:r>
-              <w:rPr>
-                <w:rFonts w:ascii="바탕" w:hAnsi="바탕" w:cs="바탕"/>
-                <w:sz w:val="28"/>
-                <w:szCs w:val="28"/>
-              </w:rPr>
-              <w:t>차량</w:t>
-            </w:r>
-            <w:r>
-              <w:rPr>
-                <w:rFonts w:ascii="바탕" w:hAnsi="바탕" w:cs="바탕"/>
-                <w:sz w:val="28"/>
-                <w:szCs w:val="28"/>
-              </w:rPr>
-              <w:t xml:space="preserve"> </w:t>
-            </w:r>
-            <w:r>
-              <w:rPr>
-                <w:rFonts w:ascii="바탕" w:hAnsi="바탕" w:cs="바탕"/>
-                <w:sz w:val="28"/>
-                <w:szCs w:val="28"/>
-              </w:rPr>
-              <w:t>관리</w:t>
-            </w:r>
-            <w:r>
-              <w:rPr>
-                <w:rFonts w:ascii="바탕" w:hAnsi="바탕" w:cs="바탕"/>
-                <w:sz w:val="28"/>
-                <w:szCs w:val="28"/>
-              </w:rPr>
-              <w:t xml:space="preserve"> </w:t>
-            </w:r>
-            <w:r>
-              <w:rPr>
-                <w:rFonts w:ascii="바탕" w:hAnsi="바탕" w:cs="바탕"/>
-                <w:sz w:val="28"/>
-                <w:szCs w:val="28"/>
-              </w:rPr>
-              <w:t>시스템</w:t>
-            </w:r>
-            <w:r>
-              <w:rPr>
-                <w:rFonts w:ascii="바탕" w:hAnsi="바탕" w:cs="바탕"/>
-                <w:sz w:val="28"/>
-                <w:szCs w:val="28"/>
-              </w:rPr>
-              <w:t xml:space="preserve"> </w:t>
-            </w:r>
-            <w:r>
-              <w:rPr>
-                <w:rFonts w:ascii="바탕" w:hAnsi="바탕" w:cs="바탕"/>
-                <w:sz w:val="28"/>
-                <w:szCs w:val="28"/>
-              </w:rPr>
-              <w:t>개발</w:t>
+              <w:t>주차 차량 관리 시스템 개발</w:t>
             </w:r>
             <w:r>
               <w:rPr>
@@ -200,27 +116,7 @@
                 <w:sz w:val="26"/>
                 <w:szCs w:val="26"/>
               </w:rPr>
-              <w:t>프로젝트</w:t>
-            </w:r>
-            <w:r>
-              <w:rPr>
-                <w:rFonts w:ascii="바탕" w:hAnsi="바탕" w:cs="바탕"/>
-                <w:b/>
-                <w:bCs/>
-                <w:sz w:val="26"/>
-                <w:szCs w:val="26"/>
-              </w:rPr>
-              <w:t xml:space="preserve"> </w:t>
-            </w:r>
-            <w:r>
-              <w:rPr>
-                <w:rFonts w:ascii="바탕" w:hAnsi="바탕" w:cs="바탕"/>
-                <w:b/>
-                <w:bCs/>
-                <w:sz w:val="26"/>
-                <w:szCs w:val="26"/>
-              </w:rPr>
-              <w:t>기간</w:t>
+              <w:t>프로젝트 기간</w:t>
             </w:r>
           </w:p>
         </w:tc>
@@ -281,6 +177,18 @@
                 <w:szCs w:val="26"/>
               </w:rPr>
             </w:pPr>
+          </w:p>
+          <w:p>
+            <w:pPr>
+              <w:jc w:val="center"/>
+              <w:rPr>
+                <w:rFonts w:ascii="바탕" w:hAnsi="바탕" w:cs="바탕"/>
+                <w:b/>
+                <w:bCs/>
+                <w:sz w:val="26"/>
+                <w:szCs w:val="26"/>
+              </w:rPr>
+            </w:pPr>
             <w:r>
               <w:rPr>
                 <w:rFonts w:ascii="바탕" w:hAnsi="바탕" w:cs="바탕"/>
@@ -312,39 +220,7 @@
                 <w:sz w:val="28"/>
                 <w:szCs w:val="28"/>
               </w:rPr>
-              <w:t xml:space="preserve">1. </w:t>
-            </w:r>
-            <w:r>
-              <w:rPr>
-                <w:rFonts w:ascii="바탕" w:hAnsi="바탕" w:cs="바탕"/>
-                <w:sz w:val="28"/>
-                <w:szCs w:val="28"/>
-              </w:rPr>
-              <w:t>개발</w:t>
-            </w:r>
-            <w:r>
-              <w:rPr>
-                <w:rFonts w:ascii="바탕" w:hAnsi="바탕" w:cs="바탕"/>
-                <w:sz w:val="28"/>
-                <w:szCs w:val="28"/>
-              </w:rPr>
-              <w:t xml:space="preserve"> </w:t>
-            </w:r>
-            <w:r>
-              <w:rPr>
-                <w:rFonts w:ascii="바탕" w:hAnsi="바탕" w:cs="바탕"/>
-                <w:sz w:val="28"/>
-                <w:szCs w:val="28"/>
-              </w:rPr>
-              <w:t>언어</w:t>
-            </w:r>
-            <w:r>
-              <w:rPr>
-                <w:rFonts w:ascii="바탕" w:hAnsi="바탕" w:cs="바탕"/>
-                <w:sz w:val="28"/>
-                <w:szCs w:val="28"/>
-              </w:rPr>
-              <w:t xml:space="preserve"> : C</w:t>
+              <w:t>1. 개발 언어 : C</w:t>
             </w:r>
           </w:p>
           <w:p>
@@ -362,455 +238,7 @@
                 <w:sz w:val="28"/>
                 <w:szCs w:val="28"/>
               </w:rPr>
-              <w:t xml:space="preserve">2. </w:t>
-            </w:r>
-            <w:r>
-              <w:rPr>
-                <w:rFonts w:ascii="바탕" w:hAnsi="바탕" w:cs="바탕"/>
-                <w:sz w:val="28"/>
-                <w:szCs w:val="28"/>
-              </w:rPr>
-              <w:t>설명</w:t>
-            </w:r>
-            <w:r>
-              <w:rPr>
-                <w:rFonts w:ascii="바탕" w:hAnsi="바탕" w:cs="바탕"/>
-                <w:sz w:val="28"/>
-                <w:szCs w:val="28"/>
-              </w:rPr>
-              <w:t xml:space="preserve"> : </w:t>
-            </w:r>
-            <w:r>
-              <w:rPr>
-                <w:rFonts w:ascii="바탕" w:hAnsi="바탕" w:cs="바탕"/>
-                <w:sz w:val="28"/>
-                <w:szCs w:val="28"/>
-              </w:rPr>
-              <w:t>단순</w:t>
-            </w:r>
-            <w:r>
-              <w:rPr>
-                <w:rFonts w:ascii="바탕" w:hAnsi="바탕" w:cs="바탕"/>
-                <w:sz w:val="28"/>
-                <w:szCs w:val="28"/>
-              </w:rPr>
-              <w:t xml:space="preserve"> </w:t>
-            </w:r>
-            <w:r>
-              <w:rPr>
-                <w:rFonts w:ascii="바탕" w:hAnsi="바탕" w:cs="바탕"/>
-                <w:sz w:val="28"/>
-                <w:szCs w:val="28"/>
-              </w:rPr>
-              <w:t>연결리스트를</w:t>
-            </w:r>
-            <w:r>
-              <w:rPr>
-                <w:rFonts w:ascii="바탕" w:hAnsi="바탕" w:cs="바탕"/>
-                <w:sz w:val="28"/>
-                <w:szCs w:val="28"/>
-              </w:rPr>
-              <w:t xml:space="preserve"> </w:t>
-            </w:r>
-            <w:r>
-              <w:rPr>
-                <w:rFonts w:ascii="바탕" w:hAnsi="바탕" w:cs="바탕"/>
-                <w:sz w:val="28"/>
-                <w:szCs w:val="28"/>
-              </w:rPr>
-              <w:t>이용하여</w:t>
-            </w:r>
-            <w:r>
-              <w:rPr>
-                <w:rFonts w:ascii="바탕" w:hAnsi="바탕" w:cs="바탕"/>
-                <w:sz w:val="28"/>
-                <w:szCs w:val="28"/>
-              </w:rPr>
-              <w:t xml:space="preserve"> </w:t>
-            </w:r>
-            <w:r>
-              <w:rPr>
-                <w:rFonts w:ascii="바탕" w:hAnsi="바탕" w:cs="바탕"/>
-                <w:sz w:val="28"/>
-                <w:szCs w:val="28"/>
-              </w:rPr>
-              <w:t>들어오는</w:t>
-            </w:r>
-            <w:r>
-              <w:rPr>
-                <w:rFonts w:ascii="바탕" w:hAnsi="바탕" w:cs="바탕"/>
-                <w:sz w:val="28"/>
-                <w:szCs w:val="28"/>
-              </w:rPr>
-              <w:t xml:space="preserve"> </w:t>
-            </w:r>
-            <w:r>
-              <w:rPr>
-                <w:rFonts w:ascii="바탕" w:hAnsi="바탕" w:cs="바탕"/>
-                <w:sz w:val="28"/>
-                <w:szCs w:val="28"/>
-              </w:rPr>
-              <w:t>차들의</w:t>
-            </w:r>
-            <w:r>
-              <w:rPr>
-                <w:rFonts w:ascii="바탕" w:hAnsi="바탕" w:cs="바탕"/>
-                <w:sz w:val="28"/>
-                <w:szCs w:val="28"/>
-              </w:rPr>
-              <w:t xml:space="preserve"> </w:t>
-            </w:r>
-            <w:r>
-              <w:rPr>
-                <w:rFonts w:ascii="바탕" w:hAnsi="바탕" w:cs="바탕"/>
-                <w:sz w:val="28"/>
-                <w:szCs w:val="28"/>
-              </w:rPr>
-              <w:t>번호를</w:t>
-            </w:r>
-            <w:r>
-              <w:rPr>
-                <w:rFonts w:ascii="바탕" w:hAnsi="바탕" w:cs="바탕"/>
-                <w:sz w:val="28"/>
-                <w:szCs w:val="28"/>
-              </w:rPr>
-              <w:t xml:space="preserve"> </w:t>
-            </w:r>
-            <w:r>
-              <w:rPr>
-                <w:rFonts w:ascii="바탕" w:hAnsi="바탕" w:cs="바탕"/>
-                <w:sz w:val="28"/>
-                <w:szCs w:val="28"/>
-              </w:rPr>
-              <w:t>입력하여</w:t>
-            </w:r>
-            <w:r>
-              <w:rPr>
-                <w:rFonts w:ascii="바탕" w:hAnsi="바탕" w:cs="바탕"/>
-                <w:sz w:val="28"/>
-                <w:szCs w:val="28"/>
-              </w:rPr>
-              <w:t xml:space="preserve"> </w:t>
-            </w:r>
-            <w:r>
-              <w:rPr>
-                <w:rFonts w:ascii="바탕" w:hAnsi="바탕" w:cs="바탕"/>
-                <w:sz w:val="28"/>
-                <w:szCs w:val="28"/>
-              </w:rPr>
-              <w:t>저장을</w:t>
-            </w:r>
-            <w:r>
-              <w:rPr>
-                <w:rFonts w:ascii="바탕" w:hAnsi="바탕" w:cs="바탕"/>
-                <w:sz w:val="28"/>
-                <w:szCs w:val="28"/>
-              </w:rPr>
-              <w:t xml:space="preserve"> </w:t>
-            </w:r>
-            <w:r>
-              <w:rPr>
-                <w:rFonts w:ascii="바탕" w:hAnsi="바탕" w:cs="바탕"/>
-                <w:sz w:val="28"/>
-                <w:szCs w:val="28"/>
-              </w:rPr>
-              <w:t>할</w:t>
-            </w:r>
-            <w:r>
-              <w:rPr>
-                <w:rFonts w:ascii="바탕" w:hAnsi="바탕" w:cs="바탕"/>
-                <w:sz w:val="28"/>
-                <w:szCs w:val="28"/>
-              </w:rPr>
-              <w:t xml:space="preserve"> </w:t>
-            </w:r>
-            <w:r>
-              <w:rPr>
-                <w:rFonts w:ascii="바탕" w:hAnsi="바탕" w:cs="바탕"/>
-                <w:sz w:val="28"/>
-                <w:szCs w:val="28"/>
-              </w:rPr>
-              <w:t>수</w:t>
-            </w:r>
-            <w:r>
-              <w:rPr>
-                <w:rFonts w:ascii="바탕" w:hAnsi="바탕" w:cs="바탕"/>
-                <w:sz w:val="28"/>
-                <w:szCs w:val="28"/>
-              </w:rPr>
-              <w:t xml:space="preserve"> </w:t>
-            </w:r>
-            <w:r>
-              <w:rPr>
-                <w:rFonts w:ascii="바탕" w:hAnsi="바탕" w:cs="바탕"/>
-                <w:sz w:val="28"/>
-                <w:szCs w:val="28"/>
-              </w:rPr>
-              <w:t>있고</w:t>
-            </w:r>
-            <w:r>
-              <w:rPr>
-                <w:rFonts w:ascii="바탕" w:hAnsi="바탕" w:cs="바탕"/>
-                <w:sz w:val="28"/>
-                <w:szCs w:val="28"/>
-              </w:rPr>
-              <w:t xml:space="preserve"> </w:t>
-            </w:r>
-            <w:r>
-              <w:rPr>
-                <w:rFonts w:ascii="바탕" w:hAnsi="바탕" w:cs="바탕"/>
-                <w:sz w:val="28"/>
-                <w:szCs w:val="28"/>
-              </w:rPr>
-              <w:t>연결</w:t>
-            </w:r>
-            <w:r>
-              <w:rPr>
-                <w:rFonts w:ascii="바탕" w:hAnsi="바탕" w:cs="바탕"/>
-                <w:sz w:val="28"/>
-                <w:szCs w:val="28"/>
-              </w:rPr>
-              <w:t xml:space="preserve"> </w:t>
-            </w:r>
-            <w:r>
-              <w:rPr>
-                <w:rFonts w:ascii="바탕" w:hAnsi="바탕" w:cs="바탕"/>
-                <w:sz w:val="28"/>
-                <w:szCs w:val="28"/>
-              </w:rPr>
-              <w:t>리스트를</w:t>
-            </w:r>
-            <w:r>
-              <w:rPr>
-                <w:rFonts w:ascii="바탕" w:hAnsi="바탕" w:cs="바탕"/>
-                <w:sz w:val="28"/>
-                <w:szCs w:val="28"/>
-              </w:rPr>
-              <w:t xml:space="preserve"> </w:t>
-            </w:r>
-            <w:r>
-              <w:rPr>
-                <w:rFonts w:ascii="바탕" w:hAnsi="바탕" w:cs="바탕"/>
-                <w:sz w:val="28"/>
-                <w:szCs w:val="28"/>
-              </w:rPr>
-              <w:t>순서대로</w:t>
-            </w:r>
-            <w:r>
-              <w:rPr>
-                <w:rFonts w:ascii="바탕" w:hAnsi="바탕" w:cs="바탕"/>
-                <w:sz w:val="28"/>
-                <w:szCs w:val="28"/>
-              </w:rPr>
-              <w:t xml:space="preserve"> </w:t>
-            </w:r>
-            <w:r>
-              <w:rPr>
-                <w:rFonts w:ascii="바탕" w:hAnsi="바탕" w:cs="바탕"/>
-                <w:sz w:val="28"/>
-                <w:szCs w:val="28"/>
-              </w:rPr>
-              <w:t>출력하여</w:t>
-            </w:r>
-            <w:r>
-              <w:rPr>
-                <w:rFonts w:ascii="바탕" w:hAnsi="바탕" w:cs="바탕"/>
-                <w:sz w:val="28"/>
-                <w:szCs w:val="28"/>
-              </w:rPr>
-              <w:t xml:space="preserve"> </w:t>
-            </w:r>
-            <w:r>
-              <w:rPr>
-                <w:rFonts w:ascii="바탕" w:hAnsi="바탕" w:cs="바탕"/>
-                <w:sz w:val="28"/>
-                <w:szCs w:val="28"/>
-              </w:rPr>
-              <w:t>들어온</w:t>
-            </w:r>
-            <w:r>
-              <w:rPr>
-                <w:rFonts w:ascii="바탕" w:hAnsi="바탕" w:cs="바탕"/>
-                <w:sz w:val="28"/>
-                <w:szCs w:val="28"/>
-              </w:rPr>
-              <w:t xml:space="preserve"> </w:t>
-            </w:r>
-            <w:r>
-              <w:rPr>
-                <w:rFonts w:ascii="바탕" w:hAnsi="바탕" w:cs="바탕"/>
-                <w:sz w:val="28"/>
-                <w:szCs w:val="28"/>
-              </w:rPr>
-              <w:t>차들의</w:t>
-            </w:r>
-            <w:r>
-              <w:rPr>
-                <w:rFonts w:ascii="바탕" w:hAnsi="바탕" w:cs="바탕"/>
-                <w:sz w:val="28"/>
-                <w:szCs w:val="28"/>
-              </w:rPr>
-              <w:t xml:space="preserve"> </w:t>
-            </w:r>
-            <w:r>
-              <w:rPr>
-                <w:rFonts w:ascii="바탕" w:hAnsi="바탕" w:cs="바탕"/>
-                <w:sz w:val="28"/>
-                <w:szCs w:val="28"/>
-              </w:rPr>
-              <w:t>번호를</w:t>
-            </w:r>
-            <w:r>
-              <w:rPr>
-                <w:rFonts w:ascii="바탕" w:hAnsi="바탕" w:cs="바탕"/>
-                <w:sz w:val="28"/>
-                <w:szCs w:val="28"/>
-              </w:rPr>
-              <w:t xml:space="preserve"> </w:t>
-            </w:r>
-            <w:r>
-              <w:rPr>
-                <w:rFonts w:ascii="바탕" w:hAnsi="바탕" w:cs="바탕"/>
-                <w:sz w:val="28"/>
-                <w:szCs w:val="28"/>
-              </w:rPr>
-              <w:t>확인</w:t>
-            </w:r>
-            <w:r>
-              <w:rPr>
-                <w:rFonts w:ascii="바탕" w:hAnsi="바탕" w:cs="바탕"/>
-                <w:sz w:val="28"/>
-                <w:szCs w:val="28"/>
-              </w:rPr>
-              <w:t xml:space="preserve"> </w:t>
-            </w:r>
-            <w:r>
-              <w:rPr>
-                <w:rFonts w:ascii="바탕" w:hAnsi="바탕" w:cs="바탕"/>
-                <w:sz w:val="28"/>
-                <w:szCs w:val="28"/>
-              </w:rPr>
-              <w:t>할</w:t>
-            </w:r>
-            <w:r>
-              <w:rPr>
-                <w:rFonts w:ascii="바탕" w:hAnsi="바탕" w:cs="바탕"/>
-                <w:sz w:val="28"/>
-                <w:szCs w:val="28"/>
-              </w:rPr>
-              <w:t xml:space="preserve"> </w:t>
-            </w:r>
-            <w:r>
-              <w:rPr>
-                <w:rFonts w:ascii="바탕" w:hAnsi="바탕" w:cs="바탕"/>
-                <w:sz w:val="28"/>
-                <w:szCs w:val="28"/>
-              </w:rPr>
-              <w:t>수</w:t>
-            </w:r>
-            <w:r>
-              <w:rPr>
-                <w:rFonts w:ascii="바탕" w:hAnsi="바탕" w:cs="바탕"/>
-                <w:sz w:val="28"/>
-                <w:szCs w:val="28"/>
-              </w:rPr>
-              <w:t xml:space="preserve"> </w:t>
-            </w:r>
-            <w:r>
-              <w:rPr>
-                <w:rFonts w:ascii="바탕" w:hAnsi="바탕" w:cs="바탕"/>
-                <w:sz w:val="28"/>
-                <w:szCs w:val="28"/>
-              </w:rPr>
-              <w:t>있는</w:t>
-            </w:r>
-            <w:r>
-              <w:rPr>
-                <w:rFonts w:ascii="바탕" w:hAnsi="바탕" w:cs="바탕"/>
-                <w:sz w:val="28"/>
-                <w:szCs w:val="28"/>
-              </w:rPr>
-              <w:t xml:space="preserve"> </w:t>
-            </w:r>
-            <w:r>
-              <w:rPr>
-                <w:rFonts w:ascii="바탕" w:hAnsi="바탕" w:cs="바탕"/>
-                <w:sz w:val="28"/>
-                <w:szCs w:val="28"/>
-              </w:rPr>
-              <w:t>주차</w:t>
-            </w:r>
-            <w:r>
-              <w:rPr>
-                <w:rFonts w:ascii="바탕" w:hAnsi="바탕" w:cs="바탕"/>
-                <w:sz w:val="28"/>
-                <w:szCs w:val="28"/>
-              </w:rPr>
-              <w:t xml:space="preserve"> </w:t>
-            </w:r>
-            <w:r>
-              <w:rPr>
-                <w:rFonts w:ascii="바탕" w:hAnsi="바탕" w:cs="바탕"/>
-                <w:sz w:val="28"/>
-                <w:szCs w:val="28"/>
-              </w:rPr>
-              <w:t>차량</w:t>
-            </w:r>
-            <w:r>
-              <w:rPr>
-                <w:rFonts w:ascii="바탕" w:hAnsi="바탕" w:cs="바탕"/>
-                <w:sz w:val="28"/>
-                <w:szCs w:val="28"/>
-              </w:rPr>
-              <w:t xml:space="preserve"> </w:t>
-            </w:r>
-            <w:r>
-              <w:rPr>
-                <w:rFonts w:ascii="바탕" w:hAnsi="바탕" w:cs="바탕"/>
-                <w:sz w:val="28"/>
-                <w:szCs w:val="28"/>
-              </w:rPr>
-              <w:t>관리</w:t>
-            </w:r>
-            <w:r>
-              <w:rPr>
-                <w:rFonts w:ascii="바탕" w:hAnsi="바탕" w:cs="바탕"/>
-                <w:sz w:val="28"/>
-                <w:szCs w:val="28"/>
-              </w:rPr>
-              <w:t xml:space="preserve"> </w:t>
-            </w:r>
-            <w:r>
-              <w:rPr>
-                <w:rFonts w:ascii="바탕" w:hAnsi="바탕" w:cs="바탕"/>
-                <w:sz w:val="28"/>
-                <w:szCs w:val="28"/>
-              </w:rPr>
-              <w:t>시스템을</w:t>
-            </w:r>
-            <w:r>
-              <w:rPr>
-                <w:rFonts w:ascii="바탕" w:hAnsi="바탕" w:cs="바탕"/>
-                <w:sz w:val="28"/>
-                <w:szCs w:val="28"/>
-              </w:rPr>
-              <w:t xml:space="preserve"> </w:t>
-            </w:r>
-            <w:r>
-              <w:rPr>
-                <w:rFonts w:ascii="바탕" w:hAnsi="바탕" w:cs="바탕"/>
-                <w:sz w:val="28"/>
-                <w:szCs w:val="28"/>
-              </w:rPr>
-              <w:t>개발하였다</w:t>
-            </w:r>
-            <w:r>
-              <w:rPr>
-                <w:rFonts w:ascii="바탕" w:hAnsi="바탕" w:cs="바탕"/>
-                <w:sz w:val="28"/>
-                <w:szCs w:val="28"/>
-              </w:rPr>
-              <w:t>.</w:t>
+              <w:t>2. 설명 : 단순 연결리스트를 이용하여 들어오는 차들의 번호를 입력하여 저장을 할 수 있고 연결 리스트를 순서대로 출력하여 들어온 차들의 번호를 확인 할 수 있는 주차 차량 관리 시스템을 개발하였다.</w:t>
             </w:r>
           </w:p>
         </w:tc>
@@ -924,27 +352,7 @@
                 <w:sz w:val="26"/>
                 <w:szCs w:val="26"/>
               </w:rPr>
-              <w:t>코드</w:t>
-            </w:r>
-            <w:r>
-              <w:rPr>
-                <w:rFonts w:ascii="바탕" w:hAnsi="바탕" w:cs="바탕"/>
-                <w:b/>
-                <w:bCs/>
-                <w:sz w:val="26"/>
-                <w:szCs w:val="26"/>
-              </w:rPr>
-              <w:t xml:space="preserve"> </w:t>
-            </w:r>
-            <w:r>
-              <w:rPr>
-                <w:rFonts w:ascii="바탕" w:hAnsi="바탕" w:cs="바탕"/>
-                <w:b/>
-                <w:bCs/>
-                <w:sz w:val="26"/>
-                <w:szCs w:val="26"/>
-              </w:rPr>
-              <w:t>흐름도</w:t>
+              <w:t>코드 흐름도</w:t>
             </w:r>
           </w:p>
         </w:tc>
@@ -1039,6 +447,54 @@
                 <w:szCs w:val="26"/>
               </w:rPr>
             </w:pPr>
+          </w:p>
+          <w:p>
+            <w:pPr>
+              <w:jc w:val="center"/>
+              <w:rPr>
+                <w:rFonts w:ascii="바탕" w:hAnsi="바탕" w:cs="바탕"/>
+                <w:b/>
+                <w:bCs/>
+                <w:sz w:val="26"/>
+                <w:szCs w:val="26"/>
+              </w:rPr>
+            </w:pPr>
+          </w:p>
+          <w:p>
+            <w:pPr>
+              <w:jc w:val="center"/>
+              <w:rPr>
+                <w:rFonts w:ascii="바탕" w:hAnsi="바탕" w:cs="바탕"/>
+                <w:b/>
+                <w:bCs/>
+                <w:sz w:val="26"/>
+                <w:szCs w:val="26"/>
+              </w:rPr>
+            </w:pPr>
+          </w:p>
+          <w:p>
+            <w:pPr>
+              <w:jc w:val="center"/>
+              <w:rPr>
+                <w:rFonts w:ascii="바탕" w:hAnsi="바탕" w:cs="바탕"/>
+                <w:b/>
+                <w:bCs/>
+                <w:sz w:val="26"/>
+                <w:szCs w:val="26"/>
+              </w:rPr>
+            </w:pPr>
+          </w:p>
+          <w:p>
+            <w:pPr>
+              <w:jc w:val="center"/>
+              <w:rPr>
+                <w:rFonts w:ascii="바탕" w:hAnsi="바탕" w:cs="바탕"/>
+                <w:b/>
+                <w:bCs/>
+                <w:sz w:val="26"/>
+                <w:szCs w:val="26"/>
+              </w:rPr>
+            </w:pPr>
             <w:r>
               <w:rPr>
                 <w:rFonts w:ascii="바탕" w:hAnsi="바탕" w:cs="바탕"/>
@@ -1294,34 +750,7 @@
                   <w:sz w:val="28"/>
                   <w:szCs w:val="28"/>
                 </w:rPr>
-                <w:t>C</w:t>
-              </w:r>
-              <w:r>
-                <w:rPr>
-                  <w:rStyle w:val="a5"/>
-                  <w:rFonts w:ascii="바탕" w:hAnsi="바탕" w:cs="바탕"/>
-                  <w:sz w:val="28"/>
-                  <w:szCs w:val="28"/>
-                </w:rPr>
-                <w:t>언어</w:t>
-              </w:r>
-              <w:r>
-                <w:rPr>
-                  <w:rStyle w:val="a5"/>
-                  <w:rFonts w:ascii="바탕" w:hAnsi="바탕" w:cs="바탕"/>
-                  <w:sz w:val="28"/>
-                  <w:szCs w:val="28"/>
-                </w:rPr>
-                <w:t xml:space="preserve"> </w:t>
-              </w:r>
-              <w:r>
-                <w:rPr>
-                  <w:rStyle w:val="a5"/>
-                  <w:rFonts w:ascii="바탕" w:hAnsi="바탕" w:cs="바탕"/>
-                  <w:sz w:val="28"/>
-                  <w:szCs w:val="28"/>
-                </w:rPr>
-                <w:t>코드</w:t>
+                <w:t>C언어 코드</w:t>
               </w:r>
             </w:hyperlink>
           </w:p>
@@ -1463,7 +892,7 @@
     <w:lsdException w:name="HTML Sample" w:semiHidden="1" w:uiPriority="99" w:unhideWhenUsed="1"/>
     <w:lsdException w:name="HTML Typewriter" w:semiHidden="1" w:uiPriority="99" w:unhideWhenUsed="1"/>
     <w:lsdException w:name="HTML Variable" w:semiHidden="1" w:uiPriority="99" w:unhideWhenUsed="1"/>
-    <w:lsdException w:name="Normal Table" w:uiPriority="99"/>
+    <w:lsdException w:name="Normal Table" w:semiHidden="1" w:uiPriority="99" w:unhideWhenUsed="1"/>
     <w:lsdException w:name="annotation subject" w:semiHidden="1" w:uiPriority="99" w:unhideWhenUsed="1"/>
     <w:lsdException w:name="No List" w:semiHidden="1" w:uiPriority="99" w:unhideWhenUsed="1"/>
     <w:lsdException w:name="Outline List 1" w:semiHidden="1" w:uiPriority="99" w:unhideWhenUsed="1"/>
@@ -1506,11 +935,11 @@
     <w:lsdException w:name="Table Contemporary" w:semiHidden="1" w:uiPriority="99" w:unhideWhenUsed="1"/>
     <w:lsdException w:name="Table Elegant" w:semiHidden="1" w:uiPriority="99" w:unhideWhenUsed="1"/>
     <w:lsdException w:name="Table Professional" w:semiHidden="1" w:uiPriority="99" w:unhideWhenUsed="1"/>
-    <w:lsdException w:name="Table Subtle 1" w:uiPriority="99"/>
+    <w:lsdException w:name="Table Subtle 1" w:semiHidden="1" w:uiPriority="99" w:unhideWhenUsed="1"/>
     <w:lsdException w:name="Table Subtle 2" w:semiHidden="1" w:uiPriority="99" w:unhideWhenUsed="1"/>
     <w:lsdException w:name="Table Web 1" w:semiHidden="1" w:uiPriority="99" w:unhideWhenUsed="1"/>
-    <w:lsdException w:name="Table Web 2" w:uiPriority="99"/>
-    <w:lsdException w:name="Table Web 3" w:uiPriority="99"/>
+    <w:lsdException w:name="Table Web 2" w:semiHidden="1" w:uiPriority="99" w:unhideWhenUsed="1"/>
+    <w:lsdException w:name="Table Web 3" w:semiHidden="1" w:uiPriority="99" w:unhideWhenUsed="1"/>
     <w:lsdException w:name="Balloon Text" w:semiHidden="1" w:uiPriority="99" w:unhideWhenUsed="1"/>
     <w:lsdException w:name="Table Theme" w:semiHidden="1" w:uiPriority="99" w:unhideWhenUsed="1"/>
     <w:lsdException w:name="Placeholder Text" w:semiHidden="1" w:uiPriority="99"/>
@@ -1530,6 +959,10 @@
     <w:lsdException w:name="Colorful List"/>
     <w:lsdException w:name="Colorful Grid"/>
     <w:lsdException w:name="Light Shading Accent 1"/>
+    <w:lsdException w:name="Light List Accent 1"/>
+    <w:lsdException w:name="Light Grid Accent 1"/>
+    <w:lsdException w:name="Medium Shading 1 Accent 1"/>
+    <w:lsdException w:name="Medium Shading 2 Accent 1"/>
     <w:lsdException w:name="Medium List 1 Accent 1"/>
     <w:lsdException w:name="Revision" w:semiHidden="1" w:uiPriority="99"/>
     <w:lsdException w:name="List Paragraph" w:qFormat="1"/>
@@ -1608,6 +1041,11 @@
     <w:lsdException w:name="Medium List 2 Accent 6"/>
     <w:lsdException w:name="Medium Grid 1 Accent 6"/>
     <w:lsdException w:name="Medium Grid 2 Accent 6"/>
+    <w:lsdException w:name="Medium Grid 3 Accent 6"/>
+    <w:lsdException w:name="Dark List Accent 6"/>
+    <w:lsdException w:name="Colorful Shading Accent 6"/>
+    <w:lsdException w:name="Colorful List Accent 6"/>
+    <w:lsdException w:name="Colorful Grid Accent 6"/>
     <w:lsdException w:name="Subtle Emphasis" w:qFormat="1"/>
     <w:lsdException w:name="Intense Emphasis" w:qFormat="1"/>
     <w:lsdException w:name="Subtle Reference" w:qFormat="1"/>
